--- a/Documentation.docx
+++ b/Documentation.docx
@@ -38,18 +38,7 @@
           <w:szCs w:val="24"/>
           <w:shd w:val="clear" w:color="auto" w:fill="FFFFFF"/>
         </w:rPr>
-        <w:t>A</w:t>
-      </w:r>
-      <w:r>
-        <w:rPr>
-          <w:rFonts w:ascii="Arial" w:hAnsi="Arial" w:cs="Arial"/>
-          <w:b/>
-          <w:color w:val="000000"/>
-          <w:sz w:val="24"/>
-          <w:szCs w:val="24"/>
-          <w:shd w:val="clear" w:color="auto" w:fill="FFFFFF"/>
-        </w:rPr>
-        <w:t>pplication for adding 2 big numbers, which won't fit to any .NET type</w:t>
+        <w:t>Application for adding 2 big numbers, which won't fit to any .NET type</w:t>
       </w:r>
     </w:p>
     <w:p>
@@ -299,22 +288,251 @@
         <w:rPr>
           <w:rFonts w:ascii="Arial" w:hAnsi="Arial" w:cs="Arial"/>
         </w:rPr>
-        <w:t xml:space="preserve">that is provided with this application. Open the solution with Visual Studio 2019 and change the connection string with your Data Source, User Id and </w:t>
-      </w:r>
-      <w:proofErr w:type="spellStart"/>
-      <w:r>
-        <w:rPr>
-          <w:rFonts w:ascii="Arial" w:hAnsi="Arial" w:cs="Arial"/>
-        </w:rPr>
-        <w:t>Password.Build</w:t>
-      </w:r>
-      <w:proofErr w:type="spellEnd"/>
-      <w:r>
-        <w:rPr>
-          <w:rFonts w:ascii="Arial" w:hAnsi="Arial" w:cs="Arial"/>
-        </w:rPr>
-        <w:t xml:space="preserve"> the solution and run application.</w:t>
-      </w:r>
+        <w:t>that is provided with this application. Open the solution with Visual Studio 2019 and change the connection string with your Data Source, User Id and Password.</w:t>
+      </w:r>
+      <w:r>
+        <w:rPr>
+          <w:rFonts w:ascii="Arial" w:hAnsi="Arial" w:cs="Arial"/>
+        </w:rPr>
+        <w:t xml:space="preserve"> </w:t>
+      </w:r>
+      <w:r>
+        <w:rPr>
+          <w:rFonts w:ascii="Arial" w:hAnsi="Arial" w:cs="Arial"/>
+        </w:rPr>
+        <w:t>Build the solution and run application.</w:t>
+      </w:r>
+    </w:p>
+    <w:p>
+      <w:pPr>
+        <w:rPr>
+          <w:rFonts w:ascii="Arial" w:hAnsi="Arial" w:cs="Arial"/>
+        </w:rPr>
+      </w:pPr>
+    </w:p>
+    <w:p>
+      <w:pPr>
+        <w:rPr>
+          <w:rFonts w:ascii="Arial" w:hAnsi="Arial" w:cs="Arial"/>
+        </w:rPr>
+      </w:pPr>
+      <w:r>
+        <w:rPr>
+          <w:rFonts w:ascii="Arial" w:hAnsi="Arial" w:cs="Arial"/>
+        </w:rPr>
+        <w:t>Press New Collection button to add numbers</w:t>
+      </w:r>
+    </w:p>
+    <w:p>
+      <w:pPr>
+        <w:rPr>
+          <w:rFonts w:ascii="Arial" w:hAnsi="Arial" w:cs="Arial"/>
+        </w:rPr>
+      </w:pPr>
+    </w:p>
+    <w:p>
+      <w:pPr>
+        <w:rPr>
+          <w:rFonts w:ascii="Arial" w:hAnsi="Arial" w:cs="Arial"/>
+        </w:rPr>
+      </w:pPr>
+      <w:r>
+        <w:rPr>
+          <w:noProof/>
+        </w:rPr>
+        <w:drawing>
+          <wp:inline distT="0" distB="0" distL="0" distR="0" wp14:anchorId="0F84CD9D" wp14:editId="30072211">
+            <wp:extent cx="5943600" cy="1710055"/>
+            <wp:effectExtent l="0" t="0" r="0" b="4445"/>
+            <wp:docPr id="1" name="Picture 1"/>
+            <wp:cNvGraphicFramePr>
+              <a:graphicFrameLocks xmlns:a="http://schemas.openxmlformats.org/drawingml/2006/main" noChangeAspect="1"/>
+            </wp:cNvGraphicFramePr>
+            <a:graphic xmlns:a="http://schemas.openxmlformats.org/drawingml/2006/main">
+              <a:graphicData uri="http://schemas.openxmlformats.org/drawingml/2006/picture">
+                <pic:pic xmlns:pic="http://schemas.openxmlformats.org/drawingml/2006/picture">
+                  <pic:nvPicPr>
+                    <pic:cNvPr id="0" name=""/>
+                    <pic:cNvPicPr/>
+                  </pic:nvPicPr>
+                  <pic:blipFill>
+                    <a:blip r:embed="rId6"/>
+                    <a:stretch>
+                      <a:fillRect/>
+                    </a:stretch>
+                  </pic:blipFill>
+                  <pic:spPr>
+                    <a:xfrm>
+                      <a:off x="0" y="0"/>
+                      <a:ext cx="5943600" cy="1710055"/>
+                    </a:xfrm>
+                    <a:prstGeom prst="rect">
+                      <a:avLst/>
+                    </a:prstGeom>
+                  </pic:spPr>
+                </pic:pic>
+              </a:graphicData>
+            </a:graphic>
+          </wp:inline>
+        </w:drawing>
+      </w:r>
+    </w:p>
+    <w:p>
+      <w:pPr>
+        <w:rPr>
+          <w:rFonts w:ascii="Arial" w:hAnsi="Arial" w:cs="Arial"/>
+        </w:rPr>
+      </w:pPr>
+      <w:r>
+        <w:rPr>
+          <w:rFonts w:ascii="Arial" w:hAnsi="Arial" w:cs="Arial"/>
+        </w:rPr>
+        <w:t xml:space="preserve">New window will appear and fill the form and press Submit button. Result will show </w:t>
+      </w:r>
+      <w:r>
+        <w:rPr>
+          <w:rFonts w:ascii="Arial" w:hAnsi="Arial" w:cs="Arial"/>
+        </w:rPr>
+        <w:t xml:space="preserve">on that page. To show all result click </w:t>
+      </w:r>
+      <w:proofErr w:type="gramStart"/>
+      <w:r>
+        <w:rPr>
+          <w:rFonts w:ascii="Arial" w:hAnsi="Arial" w:cs="Arial"/>
+        </w:rPr>
+        <w:t>on  “</w:t>
+      </w:r>
+      <w:proofErr w:type="gramEnd"/>
+      <w:r>
+        <w:rPr>
+          <w:rFonts w:ascii="Arial" w:hAnsi="Arial" w:cs="Arial"/>
+        </w:rPr>
+        <w:t>Show list” link</w:t>
+      </w:r>
+    </w:p>
+    <w:p>
+      <w:pPr>
+        <w:rPr>
+          <w:rFonts w:ascii="Arial" w:hAnsi="Arial" w:cs="Arial"/>
+        </w:rPr>
+      </w:pPr>
+      <w:r>
+        <w:rPr>
+          <w:noProof/>
+        </w:rPr>
+        <w:lastRenderedPageBreak/>
+        <w:drawing>
+          <wp:inline distT="0" distB="0" distL="0" distR="0" wp14:anchorId="2F2114C8" wp14:editId="0D1A32A3">
+            <wp:extent cx="5943600" cy="2050415"/>
+            <wp:effectExtent l="0" t="0" r="0" b="6985"/>
+            <wp:docPr id="2" name="Picture 2"/>
+            <wp:cNvGraphicFramePr>
+              <a:graphicFrameLocks xmlns:a="http://schemas.openxmlformats.org/drawingml/2006/main" noChangeAspect="1"/>
+            </wp:cNvGraphicFramePr>
+            <a:graphic xmlns:a="http://schemas.openxmlformats.org/drawingml/2006/main">
+              <a:graphicData uri="http://schemas.openxmlformats.org/drawingml/2006/picture">
+                <pic:pic xmlns:pic="http://schemas.openxmlformats.org/drawingml/2006/picture">
+                  <pic:nvPicPr>
+                    <pic:cNvPr id="0" name=""/>
+                    <pic:cNvPicPr/>
+                  </pic:nvPicPr>
+                  <pic:blipFill>
+                    <a:blip r:embed="rId7"/>
+                    <a:stretch>
+                      <a:fillRect/>
+                    </a:stretch>
+                  </pic:blipFill>
+                  <pic:spPr>
+                    <a:xfrm>
+                      <a:off x="0" y="0"/>
+                      <a:ext cx="5943600" cy="2050415"/>
+                    </a:xfrm>
+                    <a:prstGeom prst="rect">
+                      <a:avLst/>
+                    </a:prstGeom>
+                  </pic:spPr>
+                </pic:pic>
+              </a:graphicData>
+            </a:graphic>
+          </wp:inline>
+        </w:drawing>
+      </w:r>
+    </w:p>
+    <w:p>
+      <w:pPr>
+        <w:rPr>
+          <w:rFonts w:ascii="Arial" w:hAnsi="Arial" w:cs="Arial"/>
+        </w:rPr>
+      </w:pPr>
+      <w:r>
+        <w:rPr>
+          <w:rFonts w:ascii="Arial" w:hAnsi="Arial" w:cs="Arial"/>
+        </w:rPr>
+        <w:t xml:space="preserve">The list can be sort by pressing the header of the column and it can also filtered by date range and user name. </w:t>
+      </w:r>
+      <w:proofErr w:type="gramStart"/>
+      <w:r>
+        <w:rPr>
+          <w:rFonts w:ascii="Arial" w:hAnsi="Arial" w:cs="Arial"/>
+        </w:rPr>
+        <w:t>the</w:t>
+      </w:r>
+      <w:proofErr w:type="gramEnd"/>
+      <w:r>
+        <w:rPr>
+          <w:rFonts w:ascii="Arial" w:hAnsi="Arial" w:cs="Arial"/>
+        </w:rPr>
+        <w:t xml:space="preserve"> filter text box is above the list</w:t>
+      </w:r>
+    </w:p>
+    <w:p>
+      <w:pPr>
+        <w:rPr>
+          <w:rFonts w:ascii="Arial" w:hAnsi="Arial" w:cs="Arial"/>
+        </w:rPr>
+      </w:pPr>
+      <w:r>
+        <w:rPr>
+          <w:noProof/>
+        </w:rPr>
+        <w:drawing>
+          <wp:inline distT="0" distB="0" distL="0" distR="0" wp14:anchorId="3372135D" wp14:editId="335FA910">
+            <wp:extent cx="5943600" cy="2250440"/>
+            <wp:effectExtent l="0" t="0" r="0" b="0"/>
+            <wp:docPr id="4" name="Picture 4"/>
+            <wp:cNvGraphicFramePr>
+              <a:graphicFrameLocks xmlns:a="http://schemas.openxmlformats.org/drawingml/2006/main" noChangeAspect="1"/>
+            </wp:cNvGraphicFramePr>
+            <a:graphic xmlns:a="http://schemas.openxmlformats.org/drawingml/2006/main">
+              <a:graphicData uri="http://schemas.openxmlformats.org/drawingml/2006/picture">
+                <pic:pic xmlns:pic="http://schemas.openxmlformats.org/drawingml/2006/picture">
+                  <pic:nvPicPr>
+                    <pic:cNvPr id="0" name=""/>
+                    <pic:cNvPicPr/>
+                  </pic:nvPicPr>
+                  <pic:blipFill>
+                    <a:blip r:embed="rId8"/>
+                    <a:stretch>
+                      <a:fillRect/>
+                    </a:stretch>
+                  </pic:blipFill>
+                  <pic:spPr>
+                    <a:xfrm>
+                      <a:off x="0" y="0"/>
+                      <a:ext cx="5943600" cy="2250440"/>
+                    </a:xfrm>
+                    <a:prstGeom prst="rect">
+                      <a:avLst/>
+                    </a:prstGeom>
+                  </pic:spPr>
+                </pic:pic>
+              </a:graphicData>
+            </a:graphic>
+          </wp:inline>
+        </w:drawing>
+      </w:r>
+      <w:bookmarkStart w:id="0" w:name="_GoBack"/>
+      <w:bookmarkEnd w:id="0"/>
     </w:p>
     <w:p>
       <w:pPr>
@@ -436,8 +654,6 @@
           <w:rFonts w:ascii="Arial" w:hAnsi="Arial" w:cs="Arial"/>
         </w:rPr>
       </w:pPr>
-      <w:bookmarkStart w:id="0" w:name="_GoBack"/>
-      <w:bookmarkEnd w:id="0"/>
     </w:p>
     <w:sectPr>
       <w:pgSz w:w="12240" w:h="15840"/>
@@ -768,6 +984,36 @@
       <w:contextualSpacing/>
     </w:pPr>
   </w:style>
+  <w:style w:type="paragraph" w:styleId="BalloonText">
+    <w:name w:val="Balloon Text"/>
+    <w:basedOn w:val="Normal"/>
+    <w:link w:val="BalloonTextChar"/>
+    <w:uiPriority w:val="99"/>
+    <w:semiHidden/>
+    <w:unhideWhenUsed/>
+    <w:rsid w:val="00AF4F79"/>
+    <w:pPr>
+      <w:spacing w:after="0" w:line="240" w:lineRule="auto"/>
+    </w:pPr>
+    <w:rPr>
+      <w:rFonts w:ascii="Tahoma" w:hAnsi="Tahoma" w:cs="Tahoma"/>
+      <w:sz w:val="16"/>
+      <w:szCs w:val="16"/>
+    </w:rPr>
+  </w:style>
+  <w:style w:type="character" w:customStyle="1" w:styleId="BalloonTextChar">
+    <w:name w:val="Balloon Text Char"/>
+    <w:basedOn w:val="DefaultParagraphFont"/>
+    <w:link w:val="BalloonText"/>
+    <w:uiPriority w:val="99"/>
+    <w:semiHidden/>
+    <w:rsid w:val="00AF4F79"/>
+    <w:rPr>
+      <w:rFonts w:ascii="Tahoma" w:hAnsi="Tahoma" w:cs="Tahoma"/>
+      <w:sz w:val="16"/>
+      <w:szCs w:val="16"/>
+    </w:rPr>
+  </w:style>
 </w:styles>
 </file>
 
@@ -968,6 +1214,36 @@
       <w:ind w:left="720"/>
       <w:contextualSpacing/>
     </w:pPr>
+  </w:style>
+  <w:style w:type="paragraph" w:styleId="BalloonText">
+    <w:name w:val="Balloon Text"/>
+    <w:basedOn w:val="Normal"/>
+    <w:link w:val="BalloonTextChar"/>
+    <w:uiPriority w:val="99"/>
+    <w:semiHidden/>
+    <w:unhideWhenUsed/>
+    <w:rsid w:val="00AF4F79"/>
+    <w:pPr>
+      <w:spacing w:after="0" w:line="240" w:lineRule="auto"/>
+    </w:pPr>
+    <w:rPr>
+      <w:rFonts w:ascii="Tahoma" w:hAnsi="Tahoma" w:cs="Tahoma"/>
+      <w:sz w:val="16"/>
+      <w:szCs w:val="16"/>
+    </w:rPr>
+  </w:style>
+  <w:style w:type="character" w:customStyle="1" w:styleId="BalloonTextChar">
+    <w:name w:val="Balloon Text Char"/>
+    <w:basedOn w:val="DefaultParagraphFont"/>
+    <w:link w:val="BalloonText"/>
+    <w:uiPriority w:val="99"/>
+    <w:semiHidden/>
+    <w:rsid w:val="00AF4F79"/>
+    <w:rPr>
+      <w:rFonts w:ascii="Tahoma" w:hAnsi="Tahoma" w:cs="Tahoma"/>
+      <w:sz w:val="16"/>
+      <w:szCs w:val="16"/>
+    </w:rPr>
   </w:style>
 </w:styles>
 </file>

--- a/Documentation.docx
+++ b/Documentation.docx
@@ -52,43 +52,13 @@
         <w:rPr>
           <w:rFonts w:ascii="Arial" w:hAnsi="Arial" w:cs="Arial"/>
         </w:rPr>
-        <w:t xml:space="preserve">This is </w:t>
-      </w:r>
-      <w:proofErr w:type="spellStart"/>
-      <w:proofErr w:type="gramStart"/>
-      <w:r>
-        <w:rPr>
-          <w:rFonts w:ascii="Arial" w:hAnsi="Arial" w:cs="Arial"/>
-        </w:rPr>
-        <w:t>a</w:t>
-      </w:r>
-      <w:proofErr w:type="spellEnd"/>
-      <w:proofErr w:type="gramEnd"/>
-      <w:r>
-        <w:rPr>
-          <w:rFonts w:ascii="Arial" w:hAnsi="Arial" w:cs="Arial"/>
-        </w:rPr>
-        <w:t xml:space="preserve"> application for adding two big numbers which is not fit any .net data type. T</w:t>
-      </w:r>
-      <w:r>
-        <w:rPr>
-          <w:rFonts w:ascii="Arial" w:hAnsi="Arial" w:cs="Arial"/>
-        </w:rPr>
-        <w:t xml:space="preserve">o run </w:t>
-      </w:r>
-      <w:proofErr w:type="gramStart"/>
-      <w:r>
-        <w:rPr>
-          <w:rFonts w:ascii="Arial" w:hAnsi="Arial" w:cs="Arial"/>
-        </w:rPr>
-        <w:t>this application need</w:t>
-      </w:r>
-      <w:proofErr w:type="gramEnd"/>
-      <w:r>
-        <w:rPr>
-          <w:rFonts w:ascii="Arial" w:hAnsi="Arial" w:cs="Arial"/>
-        </w:rPr>
-        <w:t xml:space="preserve"> some prerequisite that is mansion as below.  </w:t>
+        <w:t>This is a application for adding two big numbers which is not fit any .net data type. T</w:t>
+      </w:r>
+      <w:r>
+        <w:rPr>
+          <w:rFonts w:ascii="Arial" w:hAnsi="Arial" w:cs="Arial"/>
+        </w:rPr>
+        <w:t xml:space="preserve">o run this application need some prerequisite that is mansion as below.  </w:t>
       </w:r>
     </w:p>
     <w:p>
@@ -157,14 +127,12 @@
           <w:rFonts w:ascii="Arial" w:hAnsi="Arial" w:cs="Arial"/>
         </w:rPr>
       </w:pPr>
-      <w:proofErr w:type="spellStart"/>
       <w:r>
         <w:rPr>
           <w:rFonts w:ascii="Arial" w:hAnsi="Arial" w:cs="Arial"/>
         </w:rPr>
         <w:t>EntityFrameworkCore</w:t>
       </w:r>
-      <w:proofErr w:type="spellEnd"/>
     </w:p>
     <w:p>
       <w:pPr>
@@ -195,19 +163,11 @@
           <w:rFonts w:ascii="Arial" w:hAnsi="Arial" w:cs="Arial"/>
         </w:rPr>
       </w:pPr>
-      <w:proofErr w:type="spellStart"/>
-      <w:r>
-        <w:rPr>
-          <w:rFonts w:ascii="Arial" w:hAnsi="Arial" w:cs="Arial"/>
-        </w:rPr>
-        <w:t>Bootstarp</w:t>
-      </w:r>
-      <w:proofErr w:type="spellEnd"/>
-      <w:r>
-        <w:rPr>
-          <w:rFonts w:ascii="Arial" w:hAnsi="Arial" w:cs="Arial"/>
-        </w:rPr>
-        <w:t xml:space="preserve"> 4</w:t>
+      <w:r>
+        <w:rPr>
+          <w:rFonts w:ascii="Arial" w:hAnsi="Arial" w:cs="Arial"/>
+        </w:rPr>
+        <w:t>Bootstarp 4</w:t>
       </w:r>
     </w:p>
     <w:p>
@@ -256,21 +216,7 @@
         <w:rPr>
           <w:rFonts w:ascii="Arial" w:hAnsi="Arial" w:cs="Arial"/>
         </w:rPr>
-        <w:t>Restore “</w:t>
-      </w:r>
-      <w:proofErr w:type="spellStart"/>
-      <w:r>
-        <w:rPr>
-          <w:rFonts w:ascii="Arial" w:hAnsi="Arial" w:cs="Arial"/>
-        </w:rPr>
-        <w:t>DBNumberAddition.bak</w:t>
-      </w:r>
-      <w:proofErr w:type="spellEnd"/>
-      <w:r>
-        <w:rPr>
-          <w:rFonts w:ascii="Arial" w:hAnsi="Arial" w:cs="Arial"/>
-        </w:rPr>
-        <w:t>” file</w:t>
+        <w:t>Restore “DBNumberAddition.bak” file</w:t>
       </w:r>
       <w:r>
         <w:rPr>
@@ -393,21 +339,7 @@
         <w:rPr>
           <w:rFonts w:ascii="Arial" w:hAnsi="Arial" w:cs="Arial"/>
         </w:rPr>
-        <w:t xml:space="preserve">on that page. To show all result click </w:t>
-      </w:r>
-      <w:proofErr w:type="gramStart"/>
-      <w:r>
-        <w:rPr>
-          <w:rFonts w:ascii="Arial" w:hAnsi="Arial" w:cs="Arial"/>
-        </w:rPr>
-        <w:t>on  “</w:t>
-      </w:r>
-      <w:proofErr w:type="gramEnd"/>
-      <w:r>
-        <w:rPr>
-          <w:rFonts w:ascii="Arial" w:hAnsi="Arial" w:cs="Arial"/>
-        </w:rPr>
-        <w:t>Show list” link</w:t>
+        <w:t>on that page. To show all result click on  “Show list” link</w:t>
       </w:r>
     </w:p>
     <w:p>
@@ -468,21 +400,7 @@
         <w:rPr>
           <w:rFonts w:ascii="Arial" w:hAnsi="Arial" w:cs="Arial"/>
         </w:rPr>
-        <w:t xml:space="preserve">The list can be sort by pressing the header of the column and it can also filtered by date range and user name. </w:t>
-      </w:r>
-      <w:proofErr w:type="gramStart"/>
-      <w:r>
-        <w:rPr>
-          <w:rFonts w:ascii="Arial" w:hAnsi="Arial" w:cs="Arial"/>
-        </w:rPr>
-        <w:t>the</w:t>
-      </w:r>
-      <w:proofErr w:type="gramEnd"/>
-      <w:r>
-        <w:rPr>
-          <w:rFonts w:ascii="Arial" w:hAnsi="Arial" w:cs="Arial"/>
-        </w:rPr>
-        <w:t xml:space="preserve"> filter text box is above the list</w:t>
+        <w:t>The list can be sort by pressing the header of the column and it can also filtered by date range and user name. the filter text box is above the list</w:t>
       </w:r>
     </w:p>
     <w:p>
@@ -531,92 +449,57 @@
           </wp:inline>
         </w:drawing>
       </w:r>
+    </w:p>
+    <w:p>
+      <w:pPr>
+        <w:ind w:left="360"/>
+        <w:rPr>
+          <w:rFonts w:ascii="Arial" w:hAnsi="Arial" w:cs="Arial"/>
+          <w:sz w:val="24"/>
+          <w:szCs w:val="24"/>
+        </w:rPr>
+      </w:pPr>
+    </w:p>
+    <w:p>
+      <w:pPr>
+        <w:rPr>
+          <w:rFonts w:ascii="Arial" w:hAnsi="Arial" w:cs="Arial"/>
+          <w:sz w:val="24"/>
+          <w:szCs w:val="24"/>
+        </w:rPr>
+      </w:pPr>
+    </w:p>
+    <w:p>
+      <w:pPr>
+        <w:rPr>
+          <w:rFonts w:ascii="Arial" w:hAnsi="Arial" w:cs="Arial"/>
+          <w:sz w:val="24"/>
+          <w:szCs w:val="24"/>
+        </w:rPr>
+      </w:pPr>
+    </w:p>
+    <w:p>
+      <w:pPr>
+        <w:rPr>
+          <w:rFonts w:ascii="Arial" w:hAnsi="Arial" w:cs="Arial"/>
+        </w:rPr>
+      </w:pPr>
+    </w:p>
+    <w:p>
+      <w:pPr>
+        <w:rPr>
+          <w:rFonts w:ascii="Arial" w:hAnsi="Arial" w:cs="Arial"/>
+        </w:rPr>
+      </w:pPr>
+    </w:p>
+    <w:p>
+      <w:pPr>
+        <w:rPr>
+          <w:rFonts w:ascii="Arial" w:hAnsi="Arial" w:cs="Arial"/>
+        </w:rPr>
+      </w:pPr>
       <w:bookmarkStart w:id="0" w:name="_GoBack"/>
       <w:bookmarkEnd w:id="0"/>
-    </w:p>
-    <w:p>
-      <w:pPr>
-        <w:ind w:left="360"/>
-        <w:rPr>
-          <w:rFonts w:ascii="Arial" w:hAnsi="Arial" w:cs="Arial"/>
-          <w:sz w:val="24"/>
-          <w:szCs w:val="24"/>
-        </w:rPr>
-      </w:pPr>
-    </w:p>
-    <w:p>
-      <w:pPr>
-        <w:rPr>
-          <w:rFonts w:ascii="Arial" w:hAnsi="Arial" w:cs="Arial"/>
-          <w:sz w:val="24"/>
-          <w:szCs w:val="24"/>
-        </w:rPr>
-      </w:pPr>
-    </w:p>
-    <w:p>
-      <w:pPr>
-        <w:rPr>
-          <w:rFonts w:ascii="Arial" w:hAnsi="Arial" w:cs="Arial"/>
-          <w:sz w:val="24"/>
-          <w:szCs w:val="24"/>
-        </w:rPr>
-      </w:pPr>
-    </w:p>
-    <w:p>
-      <w:pPr>
-        <w:rPr>
-          <w:rFonts w:ascii="Arial" w:hAnsi="Arial" w:cs="Arial"/>
-        </w:rPr>
-      </w:pPr>
-    </w:p>
-    <w:p>
-      <w:pPr>
-        <w:rPr>
-          <w:rFonts w:ascii="Arial" w:hAnsi="Arial" w:cs="Arial"/>
-        </w:rPr>
-      </w:pPr>
-    </w:p>
-    <w:p>
-      <w:pPr>
-        <w:rPr>
-          <w:rFonts w:ascii="Arial" w:hAnsi="Arial" w:cs="Arial"/>
-        </w:rPr>
-      </w:pPr>
-    </w:p>
-    <w:p>
-      <w:pPr>
-        <w:rPr>
-          <w:rFonts w:ascii="Arial" w:hAnsi="Arial" w:cs="Arial"/>
-        </w:rPr>
-      </w:pPr>
-    </w:p>
-    <w:p>
-      <w:pPr>
-        <w:rPr>
-          <w:rFonts w:ascii="Arial" w:hAnsi="Arial" w:cs="Arial"/>
-        </w:rPr>
-      </w:pPr>
-    </w:p>
-    <w:p>
-      <w:pPr>
-        <w:rPr>
-          <w:rFonts w:ascii="Arial" w:hAnsi="Arial" w:cs="Arial"/>
-        </w:rPr>
-      </w:pPr>
-    </w:p>
-    <w:p>
-      <w:pPr>
-        <w:rPr>
-          <w:rFonts w:ascii="Arial" w:hAnsi="Arial" w:cs="Arial"/>
-        </w:rPr>
-      </w:pPr>
-    </w:p>
-    <w:p>
-      <w:pPr>
-        <w:rPr>
-          <w:rFonts w:ascii="Arial" w:hAnsi="Arial" w:cs="Arial"/>
-        </w:rPr>
-      </w:pPr>
     </w:p>
     <w:p>
       <w:pPr>

--- a/Documentation.docx
+++ b/Documentation.docx
@@ -234,7 +234,21 @@
         <w:rPr>
           <w:rFonts w:ascii="Arial" w:hAnsi="Arial" w:cs="Arial"/>
         </w:rPr>
-        <w:t>that is provided with this application. Open the solution with Visual Studio 2019 and change the connection string with your Data Source, User Id and Password.</w:t>
+        <w:t>that is provided with this application. Open the solution with Visual Studio 2019 and change the connection string</w:t>
+      </w:r>
+      <w:r>
+        <w:rPr>
+          <w:rFonts w:ascii="Arial" w:hAnsi="Arial" w:cs="Arial"/>
+        </w:rPr>
+        <w:t xml:space="preserve"> on ‘appsettings.json’</w:t>
+      </w:r>
+      <w:bookmarkStart w:id="0" w:name="_GoBack"/>
+      <w:bookmarkEnd w:id="0"/>
+      <w:r>
+        <w:rPr>
+          <w:rFonts w:ascii="Arial" w:hAnsi="Arial" w:cs="Arial"/>
+        </w:rPr>
+        <w:t xml:space="preserve"> with your Data Source, User Id and Password.</w:t>
       </w:r>
       <w:r>
         <w:rPr>
@@ -498,8 +512,6 @@
           <w:rFonts w:ascii="Arial" w:hAnsi="Arial" w:cs="Arial"/>
         </w:rPr>
       </w:pPr>
-      <w:bookmarkStart w:id="0" w:name="_GoBack"/>
-      <w:bookmarkEnd w:id="0"/>
     </w:p>
     <w:p>
       <w:pPr>
